--- a/amlcheck-docs/02 AML check app.docx
+++ b/amlcheck-docs/02 AML check app.docx
@@ -2,12 +2,12 @@
 <file path=word/document.xml><?xml version="1.0" encoding="utf-8"?>
 <w:document xmlns:wpc="http://schemas.microsoft.com/office/word/2010/wordprocessingCanvas" xmlns:mc="http://schemas.openxmlformats.org/markup-compatibility/2006" xmlns:o="urn:schemas-microsoft-com:office:office" xmlns:r="http://schemas.openxmlformats.org/officeDocument/2006/relationships" xmlns:m="http://schemas.openxmlformats.org/officeDocument/2006/math" xmlns:v="urn:schemas-microsoft-com:vml" xmlns:wp14="http://schemas.microsoft.com/office/word/2010/wordprocessingDrawing" xmlns:wp="http://schemas.openxmlformats.org/drawingml/2006/wordprocessingDrawing" xmlns:w10="urn:schemas-microsoft-com:office:word" xmlns:w="http://schemas.openxmlformats.org/wordprocessingml/2006/main" xmlns:w14="http://schemas.microsoft.com/office/word/2010/wordml" xmlns:wpg="http://schemas.microsoft.com/office/word/2010/wordprocessingGroup" xmlns:wpi="http://schemas.microsoft.com/office/word/2010/wordprocessingInk" xmlns:wne="http://schemas.microsoft.com/office/word/2006/wordml" xmlns:wps="http://schemas.microsoft.com/office/word/2010/wordprocessingShape" mc:Ignorable="w14 wp14">
   <w:body>
-    <w:p xmlns:wp14="http://schemas.microsoft.com/office/word/2010/wordml" wp14:textId="77777777">
+    <w:p>
       <w:r>
         <w:t>Statement of the Problem</w:t>
       </w:r>
     </w:p>
-    <w:p xmlns:wp14="http://schemas.microsoft.com/office/word/2010/wordml" wp14:textId="77777777">
+    <w:p>
       <w:r>
         <w:t xml:space="preserve">The client AML user need an API that provide status hit or not hit about the status of the </w:t>
       </w:r>
@@ -21,12 +21,12 @@
         <w:t>using the file information from employee and criteria template file from the AML.</w:t>
       </w:r>
     </w:p>
-    <w:p xmlns:wp14="http://schemas.microsoft.com/office/word/2010/wordml" wp14:textId="77777777">
+    <w:p>
       <w:r>
         <w:t>Requirement</w:t>
       </w:r>
     </w:p>
-    <w:p xmlns:wp14="http://schemas.microsoft.com/office/word/2010/wordml" wp14:textId="77777777">
+    <w:p>
       <w:r>
         <w:t>Th</w:t>
       </w:r>
@@ -40,7 +40,7 @@
         <w:t>ion both from employee and AML.</w:t>
       </w:r>
     </w:p>
-    <w:p xmlns:wp14="http://schemas.microsoft.com/office/word/2010/wordml" wp14:textId="77777777">
+    <w:p>
       <w:pPr>
         <w:spacing w:after="0" w:line="240" w:lineRule="auto"/>
         <w:ind w:firstLine="360"/>
@@ -53,7 +53,7 @@
         <w:t xml:space="preserve">THIRD PARTY </w:t>
       </w:r>
     </w:p>
-    <w:p xmlns:wp14="http://schemas.microsoft.com/office/word/2010/wordml" wp14:textId="77777777">
+    <w:p>
       <w:pPr>
         <w:numPr>
           <w:ilvl w:val="0"/>
@@ -65,7 +65,7 @@
         <w:t>AML-{SOAP | REST}-COMMAND-SUBMISSION</w:t>
       </w:r>
     </w:p>
-    <w:p xmlns:wp14="http://schemas.microsoft.com/office/word/2010/wordml" wp14:textId="77777777">
+    <w:p>
       <w:pPr>
         <w:spacing w:after="0" w:line="240" w:lineRule="auto"/>
         <w:ind w:left="720" w:firstLine="720"/>
@@ -74,7 +74,7 @@
         <w:t>AML Check Insert command with REST or SOAP format</w:t>
       </w:r>
     </w:p>
-    <w:p xmlns:wp14="http://schemas.microsoft.com/office/word/2010/wordml" wp14:textId="77777777">
+    <w:p>
       <w:pPr>
         <w:numPr>
           <w:ilvl w:val="0"/>
@@ -89,7 +89,7 @@
         <w:t>| REST}-LOAD-COMMAND-REPLY</w:t>
       </w:r>
     </w:p>
-    <w:p xmlns:wp14="http://schemas.microsoft.com/office/word/2010/wordml" wp14:textId="77777777">
+    <w:p>
       <w:pPr>
         <w:spacing w:after="0" w:line="240" w:lineRule="auto"/>
         <w:ind w:left="720" w:firstLine="720"/>
@@ -98,7 +98,7 @@
         <w:t>Get AML Check reply with REST or SOAP format</w:t>
       </w:r>
     </w:p>
-    <w:p xmlns:wp14="http://schemas.microsoft.com/office/word/2010/wordml" wp14:textId="77777777">
+    <w:p>
       <w:pPr>
         <w:spacing w:after="0" w:line="240" w:lineRule="auto"/>
         <w:ind w:firstLine="360"/>
@@ -111,7 +111,7 @@
         <w:t>INTERNAL</w:t>
       </w:r>
     </w:p>
-    <w:p xmlns:wp14="http://schemas.microsoft.com/office/word/2010/wordml" wp14:textId="77777777">
+    <w:p>
       <w:pPr>
         <w:numPr>
           <w:ilvl w:val="0"/>
@@ -123,7 +123,7 @@
         <w:t>AML-INTERNAL-INSERT-COMMAND</w:t>
       </w:r>
     </w:p>
-    <w:p xmlns:wp14="http://schemas.microsoft.com/office/word/2010/wordml" wp14:textId="77777777">
+    <w:p>
       <w:pPr>
         <w:spacing w:after="0" w:line="240" w:lineRule="auto"/>
         <w:ind w:left="720" w:firstLine="720"/>
@@ -135,7 +135,7 @@
         <w:t xml:space="preserve"> save only inserted transaction table</w:t>
       </w:r>
     </w:p>
-    <w:p xmlns:wp14="http://schemas.microsoft.com/office/word/2010/wordml" wp14:textId="77777777">
+    <w:p>
       <w:pPr>
         <w:spacing w:after="0" w:line="240" w:lineRule="auto"/>
         <w:ind w:left="360"/>
@@ -148,7 +148,7 @@
         <w:t>EXTERNAL</w:t>
       </w:r>
     </w:p>
-    <w:p xmlns:wp14="http://schemas.microsoft.com/office/word/2010/wordml" wp14:textId="77777777">
+    <w:p>
       <w:pPr>
         <w:numPr>
           <w:ilvl w:val="0"/>
@@ -162,13 +162,13 @@
       <w:r>
         <w:t>L- {SOAP | REST}-</w:t>
       </w:r>
-      <w:bookmarkStart w:name="_GoBack" w:id="0"/>
+      <w:bookmarkStart w:id="0" w:name="_GoBack"/>
       <w:bookmarkEnd w:id="0"/>
       <w:r>
         <w:t>COMMAND-TEMPLATE</w:t>
       </w:r>
     </w:p>
-    <w:p xmlns:wp14="http://schemas.microsoft.com/office/word/2010/wordml" wp14:textId="77777777">
+    <w:p>
       <w:pPr>
         <w:spacing w:after="0" w:line="240" w:lineRule="auto"/>
         <w:ind w:left="720" w:firstLine="720"/>
@@ -177,7 +177,7 @@
         <w:t>Get file and send rest and soap back to client.</w:t>
       </w:r>
     </w:p>
-    <w:p xmlns:wp14="http://schemas.microsoft.com/office/word/2010/wordml" wp14:textId="77777777">
+    <w:p>
       <w:pPr>
         <w:numPr>
           <w:ilvl w:val="0"/>
@@ -189,7 +189,7 @@
         <w:t>AML-EXTERNAL-TRANS-CLIENT-REPORT</w:t>
       </w:r>
     </w:p>
-    <w:p xmlns:wp14="http://schemas.microsoft.com/office/word/2010/wordml" wp14:textId="77777777">
+    <w:p>
       <w:pPr>
         <w:spacing w:after="0" w:line="240" w:lineRule="auto"/>
         <w:ind w:left="720" w:firstLine="720"/>
@@ -198,12 +198,12 @@
         <w:t>Get history inserted in transaction client table.</w:t>
       </w:r>
     </w:p>
-    <w:p xmlns:wp14="http://schemas.microsoft.com/office/word/2010/wordml" wp14:textId="77777777">
+    <w:p>
       <w:r>
         <w:t xml:space="preserve">Project module name </w:t>
       </w:r>
     </w:p>
-    <w:p xmlns:wp14="http://schemas.microsoft.com/office/word/2010/wordml" wp14:textId="77777777">
+    <w:p>
       <w:pPr>
         <w:ind w:firstLine="720"/>
       </w:pPr>
@@ -221,12 +221,12 @@
       </w:r>
       <w:proofErr w:type="gramEnd"/>
     </w:p>
-    <w:p xmlns:wp14="http://schemas.microsoft.com/office/word/2010/wordml" wp14:textId="77777777">
+    <w:p>
       <w:r>
         <w:t>Endpoints/flow</w:t>
       </w:r>
     </w:p>
-    <w:p xmlns:wp14="http://schemas.microsoft.com/office/word/2010/wordml" wp14:textId="77777777">
+    <w:p>
       <w:pPr>
         <w:spacing w:after="0" w:line="240" w:lineRule="auto"/>
         <w:ind w:left="720"/>
@@ -263,7 +263,7 @@
         <w:t>/external/rest/command-template</w:t>
       </w:r>
     </w:p>
-    <w:p xmlns:wp14="http://schemas.microsoft.com/office/word/2010/wordml" wp14:textId="77777777">
+    <w:p>
       <w:pPr>
         <w:spacing w:after="0" w:line="240" w:lineRule="auto"/>
         <w:ind w:left="720"/>
@@ -314,7 +314,7 @@
         <w:t>/external/rest/command</w:t>
       </w:r>
     </w:p>
-    <w:p xmlns:wp14="http://schemas.microsoft.com/office/word/2010/wordml" wp14:textId="77777777">
+    <w:p>
       <w:pPr>
         <w:spacing w:after="0" w:line="240" w:lineRule="auto"/>
         <w:ind w:left="720"/>
@@ -397,7 +397,7 @@
         <w:t>}</w:t>
       </w:r>
     </w:p>
-    <w:p xmlns:wp14="http://schemas.microsoft.com/office/word/2010/wordml" wp14:textId="77777777">
+    <w:p>
       <w:pPr>
         <w:spacing w:after="0" w:line="240" w:lineRule="auto"/>
         <w:ind w:left="720"/>
@@ -448,7 +448,7 @@
         <w:t>/internal/command (central insert for 2 &amp; 5)</w:t>
       </w:r>
     </w:p>
-    <w:p xmlns:wp14="http://schemas.microsoft.com/office/word/2010/wordml" wp14:textId="77777777">
+    <w:p>
       <w:pPr>
         <w:spacing w:after="0" w:line="240" w:lineRule="auto"/>
         <w:ind w:left="720"/>
@@ -501,7 +501,7 @@
         <w:t>/external/command</w:t>
       </w:r>
     </w:p>
-    <w:p xmlns:wp14="http://schemas.microsoft.com/office/word/2010/wordml" wp14:textId="77777777">
+    <w:p>
       <w:pPr>
         <w:spacing w:after="0" w:line="240" w:lineRule="auto"/>
         <w:ind w:left="720"/>
@@ -510,7 +510,7 @@
         </w:rPr>
       </w:pPr>
     </w:p>
-    <w:p xmlns:wp14="http://schemas.microsoft.com/office/word/2010/wordml" wp14:textId="77777777">
+    <w:p>
       <w:pPr>
         <w:rPr>
           <w:rFonts w:cstheme="minorHAnsi"/>
@@ -523,7 +523,7 @@
         <w:t>Listener configuration</w:t>
       </w:r>
     </w:p>
-    <w:p xmlns:wp14="http://schemas.microsoft.com/office/word/2010/wordml" wp14:textId="77777777">
+    <w:p>
       <w:pPr>
         <w:spacing w:after="0" w:line="240" w:lineRule="auto"/>
         <w:rPr>
@@ -543,7 +543,7 @@
         <w:t>Protocol: HTTP</w:t>
       </w:r>
     </w:p>
-    <w:p xmlns:wp14="http://schemas.microsoft.com/office/word/2010/wordml" wp14:textId="77777777">
+    <w:p>
       <w:pPr>
         <w:spacing w:after="0" w:line="240" w:lineRule="auto"/>
         <w:rPr>
@@ -555,15 +555,10 @@
           <w:rFonts w:cstheme="minorHAnsi"/>
         </w:rPr>
         <w:tab/>
-      </w:r>
-      <w:r>
-        <w:rPr>
-          <w:rFonts w:cstheme="minorHAnsi"/>
-        </w:rPr>
         <w:t>Host: 0.0.0.0</w:t>
       </w:r>
     </w:p>
-    <w:p xmlns:wp14="http://schemas.microsoft.com/office/word/2010/wordml" wp14:textId="77777777">
+    <w:p>
       <w:pPr>
         <w:spacing w:after="0" w:line="240" w:lineRule="auto"/>
         <w:rPr>
@@ -575,15 +570,10 @@
           <w:rFonts w:cstheme="minorHAnsi"/>
         </w:rPr>
         <w:tab/>
-      </w:r>
-      <w:r>
-        <w:rPr>
-          <w:rFonts w:cstheme="minorHAnsi"/>
-        </w:rPr>
         <w:t>Port: 8001</w:t>
       </w:r>
     </w:p>
-    <w:p xmlns:wp14="http://schemas.microsoft.com/office/word/2010/wordml" wp14:textId="77777777">
+    <w:p>
       <w:pPr>
         <w:spacing w:after="0" w:line="240" w:lineRule="auto"/>
         <w:rPr>
@@ -595,30 +585,18 @@
           <w:rFonts w:cstheme="minorHAnsi"/>
         </w:rPr>
         <w:tab/>
-      </w:r>
-      <w:r>
-        <w:rPr>
-          <w:rFonts w:cs="Calibri" w:cstheme="minorAscii"/>
-        </w:rPr>
         <w:t>Base path: /mas/onboard</w:t>
       </w:r>
     </w:p>
     <w:p>
       <w:pPr>
-        <w:pStyle w:val="Normal"/>
-        <w:bidi w:val="0"/>
-        <w:spacing w:before="0" w:beforeAutospacing="off" w:after="0" w:afterAutospacing="off" w:line="240" w:lineRule="auto"/>
-        <w:ind w:left="0" w:right="0"/>
-        <w:jc w:val="left"/>
-      </w:pPr>
-      <w:r>
-        <w:rPr>
-          <w:rFonts w:cs="Calibri" w:cstheme="minorAscii"/>
-        </w:rPr>
-        <w:t>Database</w:t>
-      </w:r>
-    </w:p>
-    <w:p xmlns:wp14="http://schemas.microsoft.com/office/word/2010/wordml" wp14:textId="77777777">
+        <w:spacing w:after="0" w:line="240" w:lineRule="auto"/>
+        <w:rPr>
+          <w:rFonts w:cstheme="minorHAnsi"/>
+        </w:rPr>
+      </w:pPr>
+    </w:p>
+    <w:p>
       <w:pPr>
         <w:spacing w:after="0" w:line="240" w:lineRule="auto"/>
         <w:rPr>
@@ -632,7 +610,7 @@
         <w:t>Set payload</w:t>
       </w:r>
     </w:p>
-    <w:p xmlns:wp14="http://schemas.microsoft.com/office/word/2010/wordml" wp14:textId="77777777">
+    <w:p>
       <w:pPr>
         <w:spacing w:after="0" w:line="240" w:lineRule="auto"/>
         <w:rPr>
@@ -646,21 +624,23 @@
         <w:t>Set Variable</w:t>
       </w:r>
     </w:p>
-    <w:p xmlns:wp14="http://schemas.microsoft.com/office/word/2010/wordml" wp14:textId="7ECAF7EB">
-      <w:pPr>
-        <w:spacing w:after="0" w:line="240" w:lineRule="auto"/>
-        <w:rPr>
-          <w:rFonts w:cs="Calibri" w:cstheme="minorAscii"/>
-        </w:rPr>
-      </w:pPr>
-      <w:r>
-        <w:rPr>
-          <w:rFonts w:cs="Calibri" w:cstheme="minorAscii"/>
-        </w:rPr>
-        <w:t>Sub flow</w:t>
-      </w:r>
-    </w:p>
-    <w:p xmlns:wp14="http://schemas.microsoft.com/office/word/2010/wordml" wp14:textId="77777777">
+    <w:p>
+      <w:pPr>
+        <w:spacing w:after="0" w:line="240" w:lineRule="auto"/>
+        <w:rPr>
+          <w:rFonts w:cstheme="minorHAnsi"/>
+        </w:rPr>
+      </w:pPr>
+      <w:proofErr w:type="spellStart"/>
+      <w:r>
+        <w:rPr>
+          <w:rFonts w:cstheme="minorHAnsi"/>
+        </w:rPr>
+        <w:t>Subflow</w:t>
+      </w:r>
+      <w:proofErr w:type="spellEnd"/>
+    </w:p>
+    <w:p>
       <w:pPr>
         <w:spacing w:after="0" w:line="240" w:lineRule="auto"/>
         <w:rPr>
@@ -674,7 +654,7 @@
         <w:t>File</w:t>
       </w:r>
     </w:p>
-    <w:p xmlns:wp14="http://schemas.microsoft.com/office/word/2010/wordml" wp14:textId="77777777">
+    <w:p>
       <w:pPr>
         <w:spacing w:after="0" w:line="240" w:lineRule="auto"/>
         <w:rPr>
@@ -688,7 +668,7 @@
         <w:t>Request REST and SOAP</w:t>
       </w:r>
     </w:p>
-    <w:p xmlns:wp14="http://schemas.microsoft.com/office/word/2010/wordml" wp14:textId="77777777">
+    <w:p>
       <w:pPr>
         <w:spacing w:after="0" w:line="240" w:lineRule="auto"/>
         <w:rPr>
@@ -714,7 +694,7 @@
         <w:t xml:space="preserve"> strategy</w:t>
       </w:r>
     </w:p>
-    <w:p xmlns:wp14="http://schemas.microsoft.com/office/word/2010/wordml" wp14:textId="77777777">
+    <w:p>
       <w:pPr>
         <w:rPr>
           <w:rFonts w:cstheme="minorHAnsi"/>
@@ -722,7 +702,7 @@
       </w:pPr>
     </w:p>
     <w:sectPr>
-      <w:pgSz w:w="12240" w:h="15840" w:orient="portrait"/>
+      <w:pgSz w:w="12240" w:h="15840"/>
       <w:pgMar w:top="1440" w:right="1440" w:bottom="1440" w:left="1440" w:header="720" w:footer="720" w:gutter="0"/>
       <w:cols w:space="720"/>
       <w:docGrid w:linePitch="360"/>
@@ -749,7 +729,7 @@
         <w:ind w:left="720" w:hanging="360"/>
       </w:pPr>
       <w:rPr>
-        <w:rFonts w:hint="default" w:ascii="Wingdings 2" w:hAnsi="Wingdings 2"/>
+        <w:rFonts w:ascii="Wingdings 2" w:hAnsi="Wingdings 2" w:hint="default"/>
       </w:rPr>
     </w:lvl>
     <w:lvl w:ilvl="1" w:tplc="1226A7BA">
@@ -764,7 +744,7 @@
         <w:ind w:left="1440" w:hanging="360"/>
       </w:pPr>
       <w:rPr>
-        <w:rFonts w:hint="default" w:ascii="Wingdings" w:hAnsi="Wingdings"/>
+        <w:rFonts w:ascii="Wingdings" w:hAnsi="Wingdings" w:hint="default"/>
       </w:rPr>
     </w:lvl>
     <w:lvl w:ilvl="2" w:tplc="33E418F8" w:tentative="1">
@@ -779,7 +759,7 @@
         <w:ind w:left="2160" w:hanging="360"/>
       </w:pPr>
       <w:rPr>
-        <w:rFonts w:hint="default" w:ascii="Wingdings 2" w:hAnsi="Wingdings 2"/>
+        <w:rFonts w:ascii="Wingdings 2" w:hAnsi="Wingdings 2" w:hint="default"/>
       </w:rPr>
     </w:lvl>
     <w:lvl w:ilvl="3" w:tplc="2424FD8A" w:tentative="1">
@@ -794,7 +774,7 @@
         <w:ind w:left="2880" w:hanging="360"/>
       </w:pPr>
       <w:rPr>
-        <w:rFonts w:hint="default" w:ascii="Wingdings 2" w:hAnsi="Wingdings 2"/>
+        <w:rFonts w:ascii="Wingdings 2" w:hAnsi="Wingdings 2" w:hint="default"/>
       </w:rPr>
     </w:lvl>
     <w:lvl w:ilvl="4" w:tplc="27A075CC" w:tentative="1">
@@ -809,7 +789,7 @@
         <w:ind w:left="3600" w:hanging="360"/>
       </w:pPr>
       <w:rPr>
-        <w:rFonts w:hint="default" w:ascii="Wingdings 2" w:hAnsi="Wingdings 2"/>
+        <w:rFonts w:ascii="Wingdings 2" w:hAnsi="Wingdings 2" w:hint="default"/>
       </w:rPr>
     </w:lvl>
     <w:lvl w:ilvl="5" w:tplc="B2AE4A04" w:tentative="1">
@@ -824,7 +804,7 @@
         <w:ind w:left="4320" w:hanging="360"/>
       </w:pPr>
       <w:rPr>
-        <w:rFonts w:hint="default" w:ascii="Wingdings 2" w:hAnsi="Wingdings 2"/>
+        <w:rFonts w:ascii="Wingdings 2" w:hAnsi="Wingdings 2" w:hint="default"/>
       </w:rPr>
     </w:lvl>
     <w:lvl w:ilvl="6" w:tplc="CC72E700" w:tentative="1">
@@ -839,7 +819,7 @@
         <w:ind w:left="5040" w:hanging="360"/>
       </w:pPr>
       <w:rPr>
-        <w:rFonts w:hint="default" w:ascii="Wingdings 2" w:hAnsi="Wingdings 2"/>
+        <w:rFonts w:ascii="Wingdings 2" w:hAnsi="Wingdings 2" w:hint="default"/>
       </w:rPr>
     </w:lvl>
     <w:lvl w:ilvl="7" w:tplc="808ABE52" w:tentative="1">
@@ -854,7 +834,7 @@
         <w:ind w:left="5760" w:hanging="360"/>
       </w:pPr>
       <w:rPr>
-        <w:rFonts w:hint="default" w:ascii="Wingdings 2" w:hAnsi="Wingdings 2"/>
+        <w:rFonts w:ascii="Wingdings 2" w:hAnsi="Wingdings 2" w:hint="default"/>
       </w:rPr>
     </w:lvl>
     <w:lvl w:ilvl="8" w:tplc="CF00DD68" w:tentative="1">
@@ -869,7 +849,7 @@
         <w:ind w:left="6480" w:hanging="360"/>
       </w:pPr>
       <w:rPr>
-        <w:rFonts w:hint="default" w:ascii="Wingdings 2" w:hAnsi="Wingdings 2"/>
+        <w:rFonts w:ascii="Wingdings 2" w:hAnsi="Wingdings 2" w:hint="default"/>
       </w:rPr>
     </w:lvl>
   </w:abstractNum>
@@ -1156,11 +1136,11 @@
 </file>
 
 <file path=word/styles.xml><?xml version="1.0" encoding="utf-8"?>
-<w:styles xmlns:wp14="http://schemas.microsoft.com/office/word/2010/wordprocessingDrawing" xmlns:mc="http://schemas.openxmlformats.org/markup-compatibility/2006" xmlns:r="http://schemas.openxmlformats.org/officeDocument/2006/relationships" xmlns:w="http://schemas.openxmlformats.org/wordprocessingml/2006/main" xmlns:w14="http://schemas.microsoft.com/office/word/2010/wordml" mc:Ignorable="w14 wp14">
+<w:styles xmlns:mc="http://schemas.openxmlformats.org/markup-compatibility/2006" xmlns:r="http://schemas.openxmlformats.org/officeDocument/2006/relationships" xmlns:w="http://schemas.openxmlformats.org/wordprocessingml/2006/main" xmlns:w14="http://schemas.microsoft.com/office/word/2010/wordml" mc:Ignorable="w14">
   <w:docDefaults>
     <w:rPrDefault>
       <w:rPr>
-        <w:rFonts w:asciiTheme="minorHAnsi" w:hAnsiTheme="minorHAnsi" w:eastAsiaTheme="minorHAnsi" w:cstheme="minorBidi"/>
+        <w:rFonts w:asciiTheme="minorHAnsi" w:eastAsiaTheme="minorHAnsi" w:hAnsiTheme="minorHAnsi" w:cstheme="minorBidi"/>
         <w:sz w:val="22"/>
         <w:szCs w:val="22"/>
         <w:lang w:val="en-US" w:eastAsia="en-US" w:bidi="ar-SA"/>
@@ -1173,8 +1153,8 @@
     </w:pPrDefault>
   </w:docDefaults>
   <w:latentStyles w:defLockedState="0" w:defUIPriority="99" w:defSemiHidden="1" w:defUnhideWhenUsed="1" w:defQFormat="0" w:count="267">
-    <w:lsdException w:name="Normal" w:uiPriority="0" w:semiHidden="0" w:unhideWhenUsed="0" w:qFormat="1"/>
-    <w:lsdException w:name="heading 1" w:uiPriority="9" w:semiHidden="0" w:unhideWhenUsed="0" w:qFormat="1"/>
+    <w:lsdException w:name="Normal" w:semiHidden="0" w:uiPriority="0" w:unhideWhenUsed="0" w:qFormat="1"/>
+    <w:lsdException w:name="heading 1" w:semiHidden="0" w:uiPriority="9" w:unhideWhenUsed="0" w:qFormat="1"/>
     <w:lsdException w:name="heading 2" w:uiPriority="9" w:qFormat="1"/>
     <w:lsdException w:name="heading 3" w:uiPriority="9" w:qFormat="1"/>
     <w:lsdException w:name="heading 4" w:uiPriority="9" w:qFormat="1"/>
@@ -1193,134 +1173,134 @@
     <w:lsdException w:name="toc 8" w:uiPriority="39"/>
     <w:lsdException w:name="toc 9" w:uiPriority="39"/>
     <w:lsdException w:name="caption" w:uiPriority="35" w:qFormat="1"/>
-    <w:lsdException w:name="Title" w:uiPriority="10" w:semiHidden="0" w:unhideWhenUsed="0" w:qFormat="1"/>
+    <w:lsdException w:name="Title" w:semiHidden="0" w:uiPriority="10" w:unhideWhenUsed="0" w:qFormat="1"/>
     <w:lsdException w:name="Default Paragraph Font" w:uiPriority="1"/>
-    <w:lsdException w:name="Subtitle" w:uiPriority="11" w:semiHidden="0" w:unhideWhenUsed="0" w:qFormat="1"/>
-    <w:lsdException w:name="Strong" w:uiPriority="22" w:semiHidden="0" w:unhideWhenUsed="0" w:qFormat="1"/>
-    <w:lsdException w:name="Emphasis" w:uiPriority="20" w:semiHidden="0" w:unhideWhenUsed="0" w:qFormat="1"/>
-    <w:lsdException w:name="Table Grid" w:uiPriority="59" w:semiHidden="0" w:unhideWhenUsed="0"/>
+    <w:lsdException w:name="Subtitle" w:semiHidden="0" w:uiPriority="11" w:unhideWhenUsed="0" w:qFormat="1"/>
+    <w:lsdException w:name="Strong" w:semiHidden="0" w:uiPriority="22" w:unhideWhenUsed="0" w:qFormat="1"/>
+    <w:lsdException w:name="Emphasis" w:semiHidden="0" w:uiPriority="20" w:unhideWhenUsed="0" w:qFormat="1"/>
+    <w:lsdException w:name="Table Grid" w:semiHidden="0" w:uiPriority="59" w:unhideWhenUsed="0"/>
     <w:lsdException w:name="Placeholder Text" w:unhideWhenUsed="0"/>
-    <w:lsdException w:name="No Spacing" w:uiPriority="1" w:semiHidden="0" w:unhideWhenUsed="0" w:qFormat="1"/>
-    <w:lsdException w:name="Light Shading" w:uiPriority="60" w:semiHidden="0" w:unhideWhenUsed="0"/>
-    <w:lsdException w:name="Light List" w:uiPriority="61" w:semiHidden="0" w:unhideWhenUsed="0"/>
-    <w:lsdException w:name="Light Grid" w:uiPriority="62" w:semiHidden="0" w:unhideWhenUsed="0"/>
-    <w:lsdException w:name="Medium Shading 1" w:uiPriority="63" w:semiHidden="0" w:unhideWhenUsed="0"/>
-    <w:lsdException w:name="Medium Shading 2" w:uiPriority="64" w:semiHidden="0" w:unhideWhenUsed="0"/>
-    <w:lsdException w:name="Medium List 1" w:uiPriority="65" w:semiHidden="0" w:unhideWhenUsed="0"/>
-    <w:lsdException w:name="Medium List 2" w:uiPriority="66" w:semiHidden="0" w:unhideWhenUsed="0"/>
-    <w:lsdException w:name="Medium Grid 1" w:uiPriority="67" w:semiHidden="0" w:unhideWhenUsed="0"/>
-    <w:lsdException w:name="Medium Grid 2" w:uiPriority="68" w:semiHidden="0" w:unhideWhenUsed="0"/>
-    <w:lsdException w:name="Medium Grid 3" w:uiPriority="69" w:semiHidden="0" w:unhideWhenUsed="0"/>
-    <w:lsdException w:name="Dark List" w:uiPriority="70" w:semiHidden="0" w:unhideWhenUsed="0"/>
-    <w:lsdException w:name="Colorful Shading" w:uiPriority="71" w:semiHidden="0" w:unhideWhenUsed="0"/>
-    <w:lsdException w:name="Colorful List" w:uiPriority="72" w:semiHidden="0" w:unhideWhenUsed="0"/>
-    <w:lsdException w:name="Colorful Grid" w:uiPriority="73" w:semiHidden="0" w:unhideWhenUsed="0"/>
-    <w:lsdException w:name="Light Shading Accent 1" w:uiPriority="60" w:semiHidden="0" w:unhideWhenUsed="0"/>
-    <w:lsdException w:name="Light List Accent 1" w:uiPriority="61" w:semiHidden="0" w:unhideWhenUsed="0"/>
-    <w:lsdException w:name="Light Grid Accent 1" w:uiPriority="62" w:semiHidden="0" w:unhideWhenUsed="0"/>
-    <w:lsdException w:name="Medium Shading 1 Accent 1" w:uiPriority="63" w:semiHidden="0" w:unhideWhenUsed="0"/>
-    <w:lsdException w:name="Medium Shading 2 Accent 1" w:uiPriority="64" w:semiHidden="0" w:unhideWhenUsed="0"/>
-    <w:lsdException w:name="Medium List 1 Accent 1" w:uiPriority="65" w:semiHidden="0" w:unhideWhenUsed="0"/>
+    <w:lsdException w:name="No Spacing" w:semiHidden="0" w:uiPriority="1" w:unhideWhenUsed="0" w:qFormat="1"/>
+    <w:lsdException w:name="Light Shading" w:semiHidden="0" w:uiPriority="60" w:unhideWhenUsed="0"/>
+    <w:lsdException w:name="Light List" w:semiHidden="0" w:uiPriority="61" w:unhideWhenUsed="0"/>
+    <w:lsdException w:name="Light Grid" w:semiHidden="0" w:uiPriority="62" w:unhideWhenUsed="0"/>
+    <w:lsdException w:name="Medium Shading 1" w:semiHidden="0" w:uiPriority="63" w:unhideWhenUsed="0"/>
+    <w:lsdException w:name="Medium Shading 2" w:semiHidden="0" w:uiPriority="64" w:unhideWhenUsed="0"/>
+    <w:lsdException w:name="Medium List 1" w:semiHidden="0" w:uiPriority="65" w:unhideWhenUsed="0"/>
+    <w:lsdException w:name="Medium List 2" w:semiHidden="0" w:uiPriority="66" w:unhideWhenUsed="0"/>
+    <w:lsdException w:name="Medium Grid 1" w:semiHidden="0" w:uiPriority="67" w:unhideWhenUsed="0"/>
+    <w:lsdException w:name="Medium Grid 2" w:semiHidden="0" w:uiPriority="68" w:unhideWhenUsed="0"/>
+    <w:lsdException w:name="Medium Grid 3" w:semiHidden="0" w:uiPriority="69" w:unhideWhenUsed="0"/>
+    <w:lsdException w:name="Dark List" w:semiHidden="0" w:uiPriority="70" w:unhideWhenUsed="0"/>
+    <w:lsdException w:name="Colorful Shading" w:semiHidden="0" w:uiPriority="71" w:unhideWhenUsed="0"/>
+    <w:lsdException w:name="Colorful List" w:semiHidden="0" w:uiPriority="72" w:unhideWhenUsed="0"/>
+    <w:lsdException w:name="Colorful Grid" w:semiHidden="0" w:uiPriority="73" w:unhideWhenUsed="0"/>
+    <w:lsdException w:name="Light Shading Accent 1" w:semiHidden="0" w:uiPriority="60" w:unhideWhenUsed="0"/>
+    <w:lsdException w:name="Light List Accent 1" w:semiHidden="0" w:uiPriority="61" w:unhideWhenUsed="0"/>
+    <w:lsdException w:name="Light Grid Accent 1" w:semiHidden="0" w:uiPriority="62" w:unhideWhenUsed="0"/>
+    <w:lsdException w:name="Medium Shading 1 Accent 1" w:semiHidden="0" w:uiPriority="63" w:unhideWhenUsed="0"/>
+    <w:lsdException w:name="Medium Shading 2 Accent 1" w:semiHidden="0" w:uiPriority="64" w:unhideWhenUsed="0"/>
+    <w:lsdException w:name="Medium List 1 Accent 1" w:semiHidden="0" w:uiPriority="65" w:unhideWhenUsed="0"/>
     <w:lsdException w:name="Revision" w:unhideWhenUsed="0"/>
-    <w:lsdException w:name="List Paragraph" w:uiPriority="34" w:semiHidden="0" w:unhideWhenUsed="0" w:qFormat="1"/>
-    <w:lsdException w:name="Quote" w:uiPriority="29" w:semiHidden="0" w:unhideWhenUsed="0" w:qFormat="1"/>
-    <w:lsdException w:name="Intense Quote" w:uiPriority="30" w:semiHidden="0" w:unhideWhenUsed="0" w:qFormat="1"/>
-    <w:lsdException w:name="Medium List 2 Accent 1" w:uiPriority="66" w:semiHidden="0" w:unhideWhenUsed="0"/>
-    <w:lsdException w:name="Medium Grid 1 Accent 1" w:uiPriority="67" w:semiHidden="0" w:unhideWhenUsed="0"/>
-    <w:lsdException w:name="Medium Grid 2 Accent 1" w:uiPriority="68" w:semiHidden="0" w:unhideWhenUsed="0"/>
-    <w:lsdException w:name="Medium Grid 3 Accent 1" w:uiPriority="69" w:semiHidden="0" w:unhideWhenUsed="0"/>
-    <w:lsdException w:name="Dark List Accent 1" w:uiPriority="70" w:semiHidden="0" w:unhideWhenUsed="0"/>
-    <w:lsdException w:name="Colorful Shading Accent 1" w:uiPriority="71" w:semiHidden="0" w:unhideWhenUsed="0"/>
-    <w:lsdException w:name="Colorful List Accent 1" w:uiPriority="72" w:semiHidden="0" w:unhideWhenUsed="0"/>
-    <w:lsdException w:name="Colorful Grid Accent 1" w:uiPriority="73" w:semiHidden="0" w:unhideWhenUsed="0"/>
-    <w:lsdException w:name="Light Shading Accent 2" w:uiPriority="60" w:semiHidden="0" w:unhideWhenUsed="0"/>
-    <w:lsdException w:name="Light List Accent 2" w:uiPriority="61" w:semiHidden="0" w:unhideWhenUsed="0"/>
-    <w:lsdException w:name="Light Grid Accent 2" w:uiPriority="62" w:semiHidden="0" w:unhideWhenUsed="0"/>
-    <w:lsdException w:name="Medium Shading 1 Accent 2" w:uiPriority="63" w:semiHidden="0" w:unhideWhenUsed="0"/>
-    <w:lsdException w:name="Medium Shading 2 Accent 2" w:uiPriority="64" w:semiHidden="0" w:unhideWhenUsed="0"/>
-    <w:lsdException w:name="Medium List 1 Accent 2" w:uiPriority="65" w:semiHidden="0" w:unhideWhenUsed="0"/>
-    <w:lsdException w:name="Medium List 2 Accent 2" w:uiPriority="66" w:semiHidden="0" w:unhideWhenUsed="0"/>
-    <w:lsdException w:name="Medium Grid 1 Accent 2" w:uiPriority="67" w:semiHidden="0" w:unhideWhenUsed="0"/>
-    <w:lsdException w:name="Medium Grid 2 Accent 2" w:uiPriority="68" w:semiHidden="0" w:unhideWhenUsed="0"/>
-    <w:lsdException w:name="Medium Grid 3 Accent 2" w:uiPriority="69" w:semiHidden="0" w:unhideWhenUsed="0"/>
-    <w:lsdException w:name="Dark List Accent 2" w:uiPriority="70" w:semiHidden="0" w:unhideWhenUsed="0"/>
-    <w:lsdException w:name="Colorful Shading Accent 2" w:uiPriority="71" w:semiHidden="0" w:unhideWhenUsed="0"/>
-    <w:lsdException w:name="Colorful List Accent 2" w:uiPriority="72" w:semiHidden="0" w:unhideWhenUsed="0"/>
-    <w:lsdException w:name="Colorful Grid Accent 2" w:uiPriority="73" w:semiHidden="0" w:unhideWhenUsed="0"/>
-    <w:lsdException w:name="Light Shading Accent 3" w:uiPriority="60" w:semiHidden="0" w:unhideWhenUsed="0"/>
-    <w:lsdException w:name="Light List Accent 3" w:uiPriority="61" w:semiHidden="0" w:unhideWhenUsed="0"/>
-    <w:lsdException w:name="Light Grid Accent 3" w:uiPriority="62" w:semiHidden="0" w:unhideWhenUsed="0"/>
-    <w:lsdException w:name="Medium Shading 1 Accent 3" w:uiPriority="63" w:semiHidden="0" w:unhideWhenUsed="0"/>
-    <w:lsdException w:name="Medium Shading 2 Accent 3" w:uiPriority="64" w:semiHidden="0" w:unhideWhenUsed="0"/>
-    <w:lsdException w:name="Medium List 1 Accent 3" w:uiPriority="65" w:semiHidden="0" w:unhideWhenUsed="0"/>
-    <w:lsdException w:name="Medium List 2 Accent 3" w:uiPriority="66" w:semiHidden="0" w:unhideWhenUsed="0"/>
-    <w:lsdException w:name="Medium Grid 1 Accent 3" w:uiPriority="67" w:semiHidden="0" w:unhideWhenUsed="0"/>
-    <w:lsdException w:name="Medium Grid 2 Accent 3" w:uiPriority="68" w:semiHidden="0" w:unhideWhenUsed="0"/>
-    <w:lsdException w:name="Medium Grid 3 Accent 3" w:uiPriority="69" w:semiHidden="0" w:unhideWhenUsed="0"/>
-    <w:lsdException w:name="Dark List Accent 3" w:uiPriority="70" w:semiHidden="0" w:unhideWhenUsed="0"/>
-    <w:lsdException w:name="Colorful Shading Accent 3" w:uiPriority="71" w:semiHidden="0" w:unhideWhenUsed="0"/>
-    <w:lsdException w:name="Colorful List Accent 3" w:uiPriority="72" w:semiHidden="0" w:unhideWhenUsed="0"/>
-    <w:lsdException w:name="Colorful Grid Accent 3" w:uiPriority="73" w:semiHidden="0" w:unhideWhenUsed="0"/>
-    <w:lsdException w:name="Light Shading Accent 4" w:uiPriority="60" w:semiHidden="0" w:unhideWhenUsed="0"/>
-    <w:lsdException w:name="Light List Accent 4" w:uiPriority="61" w:semiHidden="0" w:unhideWhenUsed="0"/>
-    <w:lsdException w:name="Light Grid Accent 4" w:uiPriority="62" w:semiHidden="0" w:unhideWhenUsed="0"/>
-    <w:lsdException w:name="Medium Shading 1 Accent 4" w:uiPriority="63" w:semiHidden="0" w:unhideWhenUsed="0"/>
-    <w:lsdException w:name="Medium Shading 2 Accent 4" w:uiPriority="64" w:semiHidden="0" w:unhideWhenUsed="0"/>
-    <w:lsdException w:name="Medium List 1 Accent 4" w:uiPriority="65" w:semiHidden="0" w:unhideWhenUsed="0"/>
-    <w:lsdException w:name="Medium List 2 Accent 4" w:uiPriority="66" w:semiHidden="0" w:unhideWhenUsed="0"/>
-    <w:lsdException w:name="Medium Grid 1 Accent 4" w:uiPriority="67" w:semiHidden="0" w:unhideWhenUsed="0"/>
-    <w:lsdException w:name="Medium Grid 2 Accent 4" w:uiPriority="68" w:semiHidden="0" w:unhideWhenUsed="0"/>
-    <w:lsdException w:name="Medium Grid 3 Accent 4" w:uiPriority="69" w:semiHidden="0" w:unhideWhenUsed="0"/>
-    <w:lsdException w:name="Dark List Accent 4" w:uiPriority="70" w:semiHidden="0" w:unhideWhenUsed="0"/>
-    <w:lsdException w:name="Colorful Shading Accent 4" w:uiPriority="71" w:semiHidden="0" w:unhideWhenUsed="0"/>
-    <w:lsdException w:name="Colorful List Accent 4" w:uiPriority="72" w:semiHidden="0" w:unhideWhenUsed="0"/>
-    <w:lsdException w:name="Colorful Grid Accent 4" w:uiPriority="73" w:semiHidden="0" w:unhideWhenUsed="0"/>
-    <w:lsdException w:name="Light Shading Accent 5" w:uiPriority="60" w:semiHidden="0" w:unhideWhenUsed="0"/>
-    <w:lsdException w:name="Light List Accent 5" w:uiPriority="61" w:semiHidden="0" w:unhideWhenUsed="0"/>
-    <w:lsdException w:name="Light Grid Accent 5" w:uiPriority="62" w:semiHidden="0" w:unhideWhenUsed="0"/>
-    <w:lsdException w:name="Medium Shading 1 Accent 5" w:uiPriority="63" w:semiHidden="0" w:unhideWhenUsed="0"/>
-    <w:lsdException w:name="Medium Shading 2 Accent 5" w:uiPriority="64" w:semiHidden="0" w:unhideWhenUsed="0"/>
-    <w:lsdException w:name="Medium List 1 Accent 5" w:uiPriority="65" w:semiHidden="0" w:unhideWhenUsed="0"/>
-    <w:lsdException w:name="Medium List 2 Accent 5" w:uiPriority="66" w:semiHidden="0" w:unhideWhenUsed="0"/>
-    <w:lsdException w:name="Medium Grid 1 Accent 5" w:uiPriority="67" w:semiHidden="0" w:unhideWhenUsed="0"/>
-    <w:lsdException w:name="Medium Grid 2 Accent 5" w:uiPriority="68" w:semiHidden="0" w:unhideWhenUsed="0"/>
-    <w:lsdException w:name="Medium Grid 3 Accent 5" w:uiPriority="69" w:semiHidden="0" w:unhideWhenUsed="0"/>
-    <w:lsdException w:name="Dark List Accent 5" w:uiPriority="70" w:semiHidden="0" w:unhideWhenUsed="0"/>
-    <w:lsdException w:name="Colorful Shading Accent 5" w:uiPriority="71" w:semiHidden="0" w:unhideWhenUsed="0"/>
-    <w:lsdException w:name="Colorful List Accent 5" w:uiPriority="72" w:semiHidden="0" w:unhideWhenUsed="0"/>
-    <w:lsdException w:name="Colorful Grid Accent 5" w:uiPriority="73" w:semiHidden="0" w:unhideWhenUsed="0"/>
-    <w:lsdException w:name="Light Shading Accent 6" w:uiPriority="60" w:semiHidden="0" w:unhideWhenUsed="0"/>
-    <w:lsdException w:name="Light List Accent 6" w:uiPriority="61" w:semiHidden="0" w:unhideWhenUsed="0"/>
-    <w:lsdException w:name="Light Grid Accent 6" w:uiPriority="62" w:semiHidden="0" w:unhideWhenUsed="0"/>
-    <w:lsdException w:name="Medium Shading 1 Accent 6" w:uiPriority="63" w:semiHidden="0" w:unhideWhenUsed="0"/>
-    <w:lsdException w:name="Medium Shading 2 Accent 6" w:uiPriority="64" w:semiHidden="0" w:unhideWhenUsed="0"/>
-    <w:lsdException w:name="Medium List 1 Accent 6" w:uiPriority="65" w:semiHidden="0" w:unhideWhenUsed="0"/>
-    <w:lsdException w:name="Medium List 2 Accent 6" w:uiPriority="66" w:semiHidden="0" w:unhideWhenUsed="0"/>
-    <w:lsdException w:name="Medium Grid 1 Accent 6" w:uiPriority="67" w:semiHidden="0" w:unhideWhenUsed="0"/>
-    <w:lsdException w:name="Medium Grid 2 Accent 6" w:uiPriority="68" w:semiHidden="0" w:unhideWhenUsed="0"/>
-    <w:lsdException w:name="Medium Grid 3 Accent 6" w:uiPriority="69" w:semiHidden="0" w:unhideWhenUsed="0"/>
-    <w:lsdException w:name="Dark List Accent 6" w:uiPriority="70" w:semiHidden="0" w:unhideWhenUsed="0"/>
-    <w:lsdException w:name="Colorful Shading Accent 6" w:uiPriority="71" w:semiHidden="0" w:unhideWhenUsed="0"/>
-    <w:lsdException w:name="Colorful List Accent 6" w:uiPriority="72" w:semiHidden="0" w:unhideWhenUsed="0"/>
-    <w:lsdException w:name="Colorful Grid Accent 6" w:uiPriority="73" w:semiHidden="0" w:unhideWhenUsed="0"/>
-    <w:lsdException w:name="Subtle Emphasis" w:uiPriority="19" w:semiHidden="0" w:unhideWhenUsed="0" w:qFormat="1"/>
-    <w:lsdException w:name="Intense Emphasis" w:uiPriority="21" w:semiHidden="0" w:unhideWhenUsed="0" w:qFormat="1"/>
-    <w:lsdException w:name="Subtle Reference" w:uiPriority="31" w:semiHidden="0" w:unhideWhenUsed="0" w:qFormat="1"/>
-    <w:lsdException w:name="Intense Reference" w:uiPriority="32" w:semiHidden="0" w:unhideWhenUsed="0" w:qFormat="1"/>
-    <w:lsdException w:name="Book Title" w:uiPriority="33" w:semiHidden="0" w:unhideWhenUsed="0" w:qFormat="1"/>
+    <w:lsdException w:name="List Paragraph" w:semiHidden="0" w:uiPriority="34" w:unhideWhenUsed="0" w:qFormat="1"/>
+    <w:lsdException w:name="Quote" w:semiHidden="0" w:uiPriority="29" w:unhideWhenUsed="0" w:qFormat="1"/>
+    <w:lsdException w:name="Intense Quote" w:semiHidden="0" w:uiPriority="30" w:unhideWhenUsed="0" w:qFormat="1"/>
+    <w:lsdException w:name="Medium List 2 Accent 1" w:semiHidden="0" w:uiPriority="66" w:unhideWhenUsed="0"/>
+    <w:lsdException w:name="Medium Grid 1 Accent 1" w:semiHidden="0" w:uiPriority="67" w:unhideWhenUsed="0"/>
+    <w:lsdException w:name="Medium Grid 2 Accent 1" w:semiHidden="0" w:uiPriority="68" w:unhideWhenUsed="0"/>
+    <w:lsdException w:name="Medium Grid 3 Accent 1" w:semiHidden="0" w:uiPriority="69" w:unhideWhenUsed="0"/>
+    <w:lsdException w:name="Dark List Accent 1" w:semiHidden="0" w:uiPriority="70" w:unhideWhenUsed="0"/>
+    <w:lsdException w:name="Colorful Shading Accent 1" w:semiHidden="0" w:uiPriority="71" w:unhideWhenUsed="0"/>
+    <w:lsdException w:name="Colorful List Accent 1" w:semiHidden="0" w:uiPriority="72" w:unhideWhenUsed="0"/>
+    <w:lsdException w:name="Colorful Grid Accent 1" w:semiHidden="0" w:uiPriority="73" w:unhideWhenUsed="0"/>
+    <w:lsdException w:name="Light Shading Accent 2" w:semiHidden="0" w:uiPriority="60" w:unhideWhenUsed="0"/>
+    <w:lsdException w:name="Light List Accent 2" w:semiHidden="0" w:uiPriority="61" w:unhideWhenUsed="0"/>
+    <w:lsdException w:name="Light Grid Accent 2" w:semiHidden="0" w:uiPriority="62" w:unhideWhenUsed="0"/>
+    <w:lsdException w:name="Medium Shading 1 Accent 2" w:semiHidden="0" w:uiPriority="63" w:unhideWhenUsed="0"/>
+    <w:lsdException w:name="Medium Shading 2 Accent 2" w:semiHidden="0" w:uiPriority="64" w:unhideWhenUsed="0"/>
+    <w:lsdException w:name="Medium List 1 Accent 2" w:semiHidden="0" w:uiPriority="65" w:unhideWhenUsed="0"/>
+    <w:lsdException w:name="Medium List 2 Accent 2" w:semiHidden="0" w:uiPriority="66" w:unhideWhenUsed="0"/>
+    <w:lsdException w:name="Medium Grid 1 Accent 2" w:semiHidden="0" w:uiPriority="67" w:unhideWhenUsed="0"/>
+    <w:lsdException w:name="Medium Grid 2 Accent 2" w:semiHidden="0" w:uiPriority="68" w:unhideWhenUsed="0"/>
+    <w:lsdException w:name="Medium Grid 3 Accent 2" w:semiHidden="0" w:uiPriority="69" w:unhideWhenUsed="0"/>
+    <w:lsdException w:name="Dark List Accent 2" w:semiHidden="0" w:uiPriority="70" w:unhideWhenUsed="0"/>
+    <w:lsdException w:name="Colorful Shading Accent 2" w:semiHidden="0" w:uiPriority="71" w:unhideWhenUsed="0"/>
+    <w:lsdException w:name="Colorful List Accent 2" w:semiHidden="0" w:uiPriority="72" w:unhideWhenUsed="0"/>
+    <w:lsdException w:name="Colorful Grid Accent 2" w:semiHidden="0" w:uiPriority="73" w:unhideWhenUsed="0"/>
+    <w:lsdException w:name="Light Shading Accent 3" w:semiHidden="0" w:uiPriority="60" w:unhideWhenUsed="0"/>
+    <w:lsdException w:name="Light List Accent 3" w:semiHidden="0" w:uiPriority="61" w:unhideWhenUsed="0"/>
+    <w:lsdException w:name="Light Grid Accent 3" w:semiHidden="0" w:uiPriority="62" w:unhideWhenUsed="0"/>
+    <w:lsdException w:name="Medium Shading 1 Accent 3" w:semiHidden="0" w:uiPriority="63" w:unhideWhenUsed="0"/>
+    <w:lsdException w:name="Medium Shading 2 Accent 3" w:semiHidden="0" w:uiPriority="64" w:unhideWhenUsed="0"/>
+    <w:lsdException w:name="Medium List 1 Accent 3" w:semiHidden="0" w:uiPriority="65" w:unhideWhenUsed="0"/>
+    <w:lsdException w:name="Medium List 2 Accent 3" w:semiHidden="0" w:uiPriority="66" w:unhideWhenUsed="0"/>
+    <w:lsdException w:name="Medium Grid 1 Accent 3" w:semiHidden="0" w:uiPriority="67" w:unhideWhenUsed="0"/>
+    <w:lsdException w:name="Medium Grid 2 Accent 3" w:semiHidden="0" w:uiPriority="68" w:unhideWhenUsed="0"/>
+    <w:lsdException w:name="Medium Grid 3 Accent 3" w:semiHidden="0" w:uiPriority="69" w:unhideWhenUsed="0"/>
+    <w:lsdException w:name="Dark List Accent 3" w:semiHidden="0" w:uiPriority="70" w:unhideWhenUsed="0"/>
+    <w:lsdException w:name="Colorful Shading Accent 3" w:semiHidden="0" w:uiPriority="71" w:unhideWhenUsed="0"/>
+    <w:lsdException w:name="Colorful List Accent 3" w:semiHidden="0" w:uiPriority="72" w:unhideWhenUsed="0"/>
+    <w:lsdException w:name="Colorful Grid Accent 3" w:semiHidden="0" w:uiPriority="73" w:unhideWhenUsed="0"/>
+    <w:lsdException w:name="Light Shading Accent 4" w:semiHidden="0" w:uiPriority="60" w:unhideWhenUsed="0"/>
+    <w:lsdException w:name="Light List Accent 4" w:semiHidden="0" w:uiPriority="61" w:unhideWhenUsed="0"/>
+    <w:lsdException w:name="Light Grid Accent 4" w:semiHidden="0" w:uiPriority="62" w:unhideWhenUsed="0"/>
+    <w:lsdException w:name="Medium Shading 1 Accent 4" w:semiHidden="0" w:uiPriority="63" w:unhideWhenUsed="0"/>
+    <w:lsdException w:name="Medium Shading 2 Accent 4" w:semiHidden="0" w:uiPriority="64" w:unhideWhenUsed="0"/>
+    <w:lsdException w:name="Medium List 1 Accent 4" w:semiHidden="0" w:uiPriority="65" w:unhideWhenUsed="0"/>
+    <w:lsdException w:name="Medium List 2 Accent 4" w:semiHidden="0" w:uiPriority="66" w:unhideWhenUsed="0"/>
+    <w:lsdException w:name="Medium Grid 1 Accent 4" w:semiHidden="0" w:uiPriority="67" w:unhideWhenUsed="0"/>
+    <w:lsdException w:name="Medium Grid 2 Accent 4" w:semiHidden="0" w:uiPriority="68" w:unhideWhenUsed="0"/>
+    <w:lsdException w:name="Medium Grid 3 Accent 4" w:semiHidden="0" w:uiPriority="69" w:unhideWhenUsed="0"/>
+    <w:lsdException w:name="Dark List Accent 4" w:semiHidden="0" w:uiPriority="70" w:unhideWhenUsed="0"/>
+    <w:lsdException w:name="Colorful Shading Accent 4" w:semiHidden="0" w:uiPriority="71" w:unhideWhenUsed="0"/>
+    <w:lsdException w:name="Colorful List Accent 4" w:semiHidden="0" w:uiPriority="72" w:unhideWhenUsed="0"/>
+    <w:lsdException w:name="Colorful Grid Accent 4" w:semiHidden="0" w:uiPriority="73" w:unhideWhenUsed="0"/>
+    <w:lsdException w:name="Light Shading Accent 5" w:semiHidden="0" w:uiPriority="60" w:unhideWhenUsed="0"/>
+    <w:lsdException w:name="Light List Accent 5" w:semiHidden="0" w:uiPriority="61" w:unhideWhenUsed="0"/>
+    <w:lsdException w:name="Light Grid Accent 5" w:semiHidden="0" w:uiPriority="62" w:unhideWhenUsed="0"/>
+    <w:lsdException w:name="Medium Shading 1 Accent 5" w:semiHidden="0" w:uiPriority="63" w:unhideWhenUsed="0"/>
+    <w:lsdException w:name="Medium Shading 2 Accent 5" w:semiHidden="0" w:uiPriority="64" w:unhideWhenUsed="0"/>
+    <w:lsdException w:name="Medium List 1 Accent 5" w:semiHidden="0" w:uiPriority="65" w:unhideWhenUsed="0"/>
+    <w:lsdException w:name="Medium List 2 Accent 5" w:semiHidden="0" w:uiPriority="66" w:unhideWhenUsed="0"/>
+    <w:lsdException w:name="Medium Grid 1 Accent 5" w:semiHidden="0" w:uiPriority="67" w:unhideWhenUsed="0"/>
+    <w:lsdException w:name="Medium Grid 2 Accent 5" w:semiHidden="0" w:uiPriority="68" w:unhideWhenUsed="0"/>
+    <w:lsdException w:name="Medium Grid 3 Accent 5" w:semiHidden="0" w:uiPriority="69" w:unhideWhenUsed="0"/>
+    <w:lsdException w:name="Dark List Accent 5" w:semiHidden="0" w:uiPriority="70" w:unhideWhenUsed="0"/>
+    <w:lsdException w:name="Colorful Shading Accent 5" w:semiHidden="0" w:uiPriority="71" w:unhideWhenUsed="0"/>
+    <w:lsdException w:name="Colorful List Accent 5" w:semiHidden="0" w:uiPriority="72" w:unhideWhenUsed="0"/>
+    <w:lsdException w:name="Colorful Grid Accent 5" w:semiHidden="0" w:uiPriority="73" w:unhideWhenUsed="0"/>
+    <w:lsdException w:name="Light Shading Accent 6" w:semiHidden="0" w:uiPriority="60" w:unhideWhenUsed="0"/>
+    <w:lsdException w:name="Light List Accent 6" w:semiHidden="0" w:uiPriority="61" w:unhideWhenUsed="0"/>
+    <w:lsdException w:name="Light Grid Accent 6" w:semiHidden="0" w:uiPriority="62" w:unhideWhenUsed="0"/>
+    <w:lsdException w:name="Medium Shading 1 Accent 6" w:semiHidden="0" w:uiPriority="63" w:unhideWhenUsed="0"/>
+    <w:lsdException w:name="Medium Shading 2 Accent 6" w:semiHidden="0" w:uiPriority="64" w:unhideWhenUsed="0"/>
+    <w:lsdException w:name="Medium List 1 Accent 6" w:semiHidden="0" w:uiPriority="65" w:unhideWhenUsed="0"/>
+    <w:lsdException w:name="Medium List 2 Accent 6" w:semiHidden="0" w:uiPriority="66" w:unhideWhenUsed="0"/>
+    <w:lsdException w:name="Medium Grid 1 Accent 6" w:semiHidden="0" w:uiPriority="67" w:unhideWhenUsed="0"/>
+    <w:lsdException w:name="Medium Grid 2 Accent 6" w:semiHidden="0" w:uiPriority="68" w:unhideWhenUsed="0"/>
+    <w:lsdException w:name="Medium Grid 3 Accent 6" w:semiHidden="0" w:uiPriority="69" w:unhideWhenUsed="0"/>
+    <w:lsdException w:name="Dark List Accent 6" w:semiHidden="0" w:uiPriority="70" w:unhideWhenUsed="0"/>
+    <w:lsdException w:name="Colorful Shading Accent 6" w:semiHidden="0" w:uiPriority="71" w:unhideWhenUsed="0"/>
+    <w:lsdException w:name="Colorful List Accent 6" w:semiHidden="0" w:uiPriority="72" w:unhideWhenUsed="0"/>
+    <w:lsdException w:name="Colorful Grid Accent 6" w:semiHidden="0" w:uiPriority="73" w:unhideWhenUsed="0"/>
+    <w:lsdException w:name="Subtle Emphasis" w:semiHidden="0" w:uiPriority="19" w:unhideWhenUsed="0" w:qFormat="1"/>
+    <w:lsdException w:name="Intense Emphasis" w:semiHidden="0" w:uiPriority="21" w:unhideWhenUsed="0" w:qFormat="1"/>
+    <w:lsdException w:name="Subtle Reference" w:semiHidden="0" w:uiPriority="31" w:unhideWhenUsed="0" w:qFormat="1"/>
+    <w:lsdException w:name="Intense Reference" w:semiHidden="0" w:uiPriority="32" w:unhideWhenUsed="0" w:qFormat="1"/>
+    <w:lsdException w:name="Book Title" w:semiHidden="0" w:uiPriority="33" w:unhideWhenUsed="0" w:qFormat="1"/>
     <w:lsdException w:name="Bibliography" w:uiPriority="37"/>
     <w:lsdException w:name="TOC Heading" w:uiPriority="39" w:qFormat="1"/>
   </w:latentStyles>
-  <w:style w:type="paragraph" w:styleId="Normal" w:default="1">
+  <w:style w:type="paragraph" w:default="1" w:styleId="Normal">
     <w:name w:val="Normal"/>
     <w:qFormat/>
   </w:style>
-  <w:style w:type="character" w:styleId="DefaultParagraphFont" w:default="1">
+  <w:style w:type="character" w:default="1" w:styleId="DefaultParagraphFont">
     <w:name w:val="Default Paragraph Font"/>
     <w:uiPriority w:val="1"/>
     <w:unhideWhenUsed/>
   </w:style>
-  <w:style w:type="table" w:styleId="TableNormal" w:default="1">
+  <w:style w:type="table" w:default="1" w:styleId="TableNormal">
     <w:name w:val="Normal Table"/>
     <w:uiPriority w:val="99"/>
     <w:semiHidden/>
@@ -1335,7 +1315,7 @@
       </w:tblCellMar>
     </w:tblPr>
   </w:style>
-  <w:style w:type="numbering" w:styleId="NoList" w:default="1">
+  <w:style w:type="numbering" w:default="1" w:styleId="NoList">
     <w:name w:val="No List"/>
     <w:uiPriority w:val="99"/>
     <w:semiHidden/>
